--- a/doc/Data Understaanding - TESLA.docx
+++ b/doc/Data Understaanding - TESLA.docx
@@ -276,23 +276,27 @@
           <w:sz w:val="24"/>
           <w:szCs w:val="24"/>
         </w:rPr>
-        <w:t xml:space="preserve">Descripción del </w:t>
-      </w:r>
-      <w:proofErr w:type="spellStart"/>
-      <w:r>
+        <w:t>Descripción del Dataset.</w:t>
+      </w:r>
+    </w:p>
+    <w:p>
+      <w:pPr>
+        <w:pStyle w:val="Prrafodelista"/>
+        <w:numPr>
+          <w:ilvl w:val="1"/>
+          <w:numId w:val="1"/>
+        </w:numPr>
         <w:rPr>
           <w:sz w:val="24"/>
           <w:szCs w:val="24"/>
         </w:rPr>
-        <w:t>Dataset</w:t>
-      </w:r>
-      <w:proofErr w:type="spellEnd"/>
+      </w:pPr>
       <w:r>
         <w:rPr>
           <w:sz w:val="24"/>
           <w:szCs w:val="24"/>
         </w:rPr>
-        <w:t>.</w:t>
+        <w:t>Tesla.com</w:t>
       </w:r>
     </w:p>
     <w:p>
@@ -312,7 +316,7 @@
           <w:sz w:val="24"/>
           <w:szCs w:val="24"/>
         </w:rPr>
-        <w:t>Tesla.com</w:t>
+        <w:t>Milanuncios.com</w:t>
       </w:r>
     </w:p>
     <w:p>
@@ -332,7 +336,7 @@
           <w:sz w:val="24"/>
           <w:szCs w:val="24"/>
         </w:rPr>
-        <w:t>Milanuncios.com</w:t>
+        <w:t>Coches.net</w:t>
       </w:r>
     </w:p>
     <w:p>
@@ -352,7 +356,51 @@
           <w:sz w:val="24"/>
           <w:szCs w:val="24"/>
         </w:rPr>
-        <w:t>Coches.net</w:t>
+        <w:t>Fulldata</w:t>
+      </w:r>
+      <w:r>
+        <w:rPr>
+          <w:sz w:val="24"/>
+          <w:szCs w:val="24"/>
+        </w:rPr>
+        <w:t xml:space="preserve"> </w:t>
+      </w:r>
+      <w:r>
+        <w:rPr>
+          <w:sz w:val="24"/>
+          <w:szCs w:val="24"/>
+        </w:rPr>
+        <w:t>(datos totales)</w:t>
+      </w:r>
+    </w:p>
+    <w:p>
+      <w:pPr>
+        <w:pStyle w:val="Prrafodelista"/>
+        <w:ind w:left="1776"/>
+        <w:rPr>
+          <w:sz w:val="24"/>
+          <w:szCs w:val="24"/>
+        </w:rPr>
+      </w:pPr>
+    </w:p>
+    <w:p>
+      <w:pPr>
+        <w:pStyle w:val="Prrafodelista"/>
+        <w:numPr>
+          <w:ilvl w:val="0"/>
+          <w:numId w:val="1"/>
+        </w:numPr>
+        <w:rPr>
+          <w:sz w:val="24"/>
+          <w:szCs w:val="24"/>
+        </w:rPr>
+      </w:pPr>
+      <w:r>
+        <w:rPr>
+          <w:sz w:val="24"/>
+          <w:szCs w:val="24"/>
+        </w:rPr>
+        <w:t>Características del Dataset</w:t>
       </w:r>
     </w:p>
     <w:p>
@@ -367,28 +415,72 @@
           <w:szCs w:val="24"/>
         </w:rPr>
       </w:pPr>
-      <w:proofErr w:type="spellStart"/>
       <w:r>
         <w:rPr>
           <w:sz w:val="24"/>
           <w:szCs w:val="24"/>
         </w:rPr>
-        <w:t>Fulldata</w:t>
-      </w:r>
-      <w:proofErr w:type="spellEnd"/>
-      <w:r>
+        <w:t>Dataset Tesla.com</w:t>
+      </w:r>
+    </w:p>
+    <w:p>
+      <w:pPr>
+        <w:pStyle w:val="Prrafodelista"/>
+        <w:numPr>
+          <w:ilvl w:val="1"/>
+          <w:numId w:val="1"/>
+        </w:numPr>
         <w:rPr>
           <w:sz w:val="24"/>
           <w:szCs w:val="24"/>
         </w:rPr>
-        <w:t xml:space="preserve"> </w:t>
-      </w:r>
+      </w:pPr>
       <w:r>
         <w:rPr>
           <w:sz w:val="24"/>
           <w:szCs w:val="24"/>
         </w:rPr>
-        <w:t>(datos totales)</w:t>
+        <w:t>DatasetMilanuncios.com</w:t>
+      </w:r>
+    </w:p>
+    <w:p>
+      <w:pPr>
+        <w:pStyle w:val="Prrafodelista"/>
+        <w:numPr>
+          <w:ilvl w:val="1"/>
+          <w:numId w:val="1"/>
+        </w:numPr>
+        <w:rPr>
+          <w:sz w:val="24"/>
+          <w:szCs w:val="24"/>
+        </w:rPr>
+      </w:pPr>
+      <w:r>
+        <w:rPr>
+          <w:sz w:val="24"/>
+          <w:szCs w:val="24"/>
+        </w:rPr>
+        <w:t>DatasetCoches.net</w:t>
+      </w:r>
+    </w:p>
+    <w:p>
+      <w:pPr>
+        <w:pStyle w:val="Prrafodelista"/>
+        <w:numPr>
+          <w:ilvl w:val="1"/>
+          <w:numId w:val="1"/>
+        </w:numPr>
+        <w:rPr>
+          <w:sz w:val="24"/>
+          <w:szCs w:val="24"/>
+        </w:rPr>
+      </w:pPr>
+      <w:r>
+        <w:rPr>
+          <w:sz w:val="24"/>
+          <w:szCs w:val="24"/>
+        </w:rPr>
+        <w:t>Dataset Fulldata (datos totales)</w:t>
       </w:r>
     </w:p>
     <w:p>
@@ -418,17 +510,28 @@
           <w:sz w:val="24"/>
           <w:szCs w:val="24"/>
         </w:rPr>
-        <w:t xml:space="preserve">Características del </w:t>
-      </w:r>
-      <w:proofErr w:type="spellStart"/>
-      <w:r>
+        <w:t>Descripcción de las técnicas utilizadas para la obtención de los datos.</w:t>
+      </w:r>
+    </w:p>
+    <w:p>
+      <w:pPr>
+        <w:pStyle w:val="Prrafodelista"/>
+        <w:numPr>
+          <w:ilvl w:val="1"/>
+          <w:numId w:val="1"/>
+        </w:numPr>
         <w:rPr>
           <w:sz w:val="24"/>
           <w:szCs w:val="24"/>
         </w:rPr>
-        <w:t>Dataset</w:t>
-      </w:r>
-      <w:proofErr w:type="spellEnd"/>
+      </w:pPr>
+      <w:r>
+        <w:rPr>
+          <w:sz w:val="24"/>
+          <w:szCs w:val="24"/>
+        </w:rPr>
+        <w:t>Tesla.com</w:t>
+      </w:r>
     </w:p>
     <w:p>
       <w:pPr>
@@ -442,271 +545,61 @@
           <w:szCs w:val="24"/>
         </w:rPr>
       </w:pPr>
-      <w:proofErr w:type="spellStart"/>
       <w:r>
         <w:rPr>
           <w:sz w:val="24"/>
           <w:szCs w:val="24"/>
         </w:rPr>
-        <w:t>Dataset</w:t>
-      </w:r>
-      <w:proofErr w:type="spellEnd"/>
-      <w:r>
+        <w:t>Milanuncios.com</w:t>
+      </w:r>
+    </w:p>
+    <w:p>
+      <w:pPr>
+        <w:pStyle w:val="Prrafodelista"/>
+        <w:numPr>
+          <w:ilvl w:val="1"/>
+          <w:numId w:val="1"/>
+        </w:numPr>
         <w:rPr>
           <w:sz w:val="24"/>
           <w:szCs w:val="24"/>
         </w:rPr>
-        <w:t xml:space="preserve"> </w:t>
-      </w:r>
+      </w:pPr>
       <w:r>
         <w:rPr>
           <w:sz w:val="24"/>
           <w:szCs w:val="24"/>
         </w:rPr>
-        <w:t>Tesla.com</w:t>
+        <w:t>Coches.net</w:t>
       </w:r>
     </w:p>
     <w:p>
       <w:pPr>
         <w:pStyle w:val="Prrafodelista"/>
-        <w:numPr>
-          <w:ilvl w:val="1"/>
-          <w:numId w:val="1"/>
-        </w:numPr>
         <w:rPr>
           <w:sz w:val="24"/>
           <w:szCs w:val="24"/>
         </w:rPr>
       </w:pPr>
-      <w:r>
+    </w:p>
+    <w:p>
+      <w:pPr>
+        <w:pStyle w:val="Prrafodelista"/>
+        <w:numPr>
+          <w:ilvl w:val="0"/>
+          <w:numId w:val="1"/>
+        </w:numPr>
         <w:rPr>
           <w:sz w:val="24"/>
           <w:szCs w:val="24"/>
         </w:rPr>
-        <w:t>Dataset</w:t>
-      </w:r>
+      </w:pPr>
       <w:r>
         <w:rPr>
           <w:sz w:val="24"/>
           <w:szCs w:val="24"/>
         </w:rPr>
-        <w:t>Milanuncios.com</w:t>
-      </w:r>
-    </w:p>
-    <w:p>
-      <w:pPr>
-        <w:pStyle w:val="Prrafodelista"/>
-        <w:numPr>
-          <w:ilvl w:val="1"/>
-          <w:numId w:val="1"/>
-        </w:numPr>
-        <w:rPr>
-          <w:sz w:val="24"/>
-          <w:szCs w:val="24"/>
-        </w:rPr>
-      </w:pPr>
-      <w:r>
-        <w:rPr>
-          <w:sz w:val="24"/>
-          <w:szCs w:val="24"/>
-        </w:rPr>
-        <w:t>Dataset</w:t>
-      </w:r>
-      <w:r>
-        <w:rPr>
-          <w:sz w:val="24"/>
-          <w:szCs w:val="24"/>
-        </w:rPr>
-        <w:t>Coches.net</w:t>
-      </w:r>
-    </w:p>
-    <w:p>
-      <w:pPr>
-        <w:pStyle w:val="Prrafodelista"/>
-        <w:numPr>
-          <w:ilvl w:val="1"/>
-          <w:numId w:val="1"/>
-        </w:numPr>
-        <w:rPr>
-          <w:sz w:val="24"/>
-          <w:szCs w:val="24"/>
-        </w:rPr>
-      </w:pPr>
-      <w:proofErr w:type="spellStart"/>
-      <w:r>
-        <w:rPr>
-          <w:sz w:val="24"/>
-          <w:szCs w:val="24"/>
-        </w:rPr>
-        <w:t>Dataset</w:t>
-      </w:r>
-      <w:proofErr w:type="spellEnd"/>
-      <w:r>
-        <w:rPr>
-          <w:sz w:val="24"/>
-          <w:szCs w:val="24"/>
-        </w:rPr>
-        <w:t xml:space="preserve"> </w:t>
-      </w:r>
-      <w:proofErr w:type="spellStart"/>
-      <w:r>
-        <w:rPr>
-          <w:sz w:val="24"/>
-          <w:szCs w:val="24"/>
-        </w:rPr>
-        <w:t>Fulldata</w:t>
-      </w:r>
-      <w:proofErr w:type="spellEnd"/>
-      <w:r>
-        <w:rPr>
-          <w:sz w:val="24"/>
-          <w:szCs w:val="24"/>
-        </w:rPr>
-        <w:t xml:space="preserve"> (datos totales)</w:t>
-      </w:r>
-    </w:p>
-    <w:p>
-      <w:pPr>
-        <w:pStyle w:val="Prrafodelista"/>
-        <w:ind w:left="1776"/>
-        <w:rPr>
-          <w:sz w:val="24"/>
-          <w:szCs w:val="24"/>
-        </w:rPr>
-      </w:pPr>
-    </w:p>
-    <w:p>
-      <w:pPr>
-        <w:pStyle w:val="Prrafodelista"/>
-        <w:numPr>
-          <w:ilvl w:val="0"/>
-          <w:numId w:val="1"/>
-        </w:numPr>
-        <w:rPr>
-          <w:sz w:val="24"/>
-          <w:szCs w:val="24"/>
-        </w:rPr>
-      </w:pPr>
-      <w:proofErr w:type="spellStart"/>
-      <w:r>
-        <w:rPr>
-          <w:sz w:val="24"/>
-          <w:szCs w:val="24"/>
-        </w:rPr>
-        <w:t>Descripcción</w:t>
-      </w:r>
-      <w:proofErr w:type="spellEnd"/>
-      <w:r>
-        <w:rPr>
-          <w:sz w:val="24"/>
-          <w:szCs w:val="24"/>
-        </w:rPr>
-        <w:t xml:space="preserve"> de las técnicas utilizadas para la obtención de los datos.</w:t>
-      </w:r>
-    </w:p>
-    <w:p>
-      <w:pPr>
-        <w:pStyle w:val="Prrafodelista"/>
-        <w:numPr>
-          <w:ilvl w:val="1"/>
-          <w:numId w:val="1"/>
-        </w:numPr>
-        <w:rPr>
-          <w:sz w:val="24"/>
-          <w:szCs w:val="24"/>
-        </w:rPr>
-      </w:pPr>
-      <w:r>
-        <w:rPr>
-          <w:sz w:val="24"/>
-          <w:szCs w:val="24"/>
-        </w:rPr>
-        <w:t>Tesla.com</w:t>
-      </w:r>
-    </w:p>
-    <w:p>
-      <w:pPr>
-        <w:pStyle w:val="Prrafodelista"/>
-        <w:numPr>
-          <w:ilvl w:val="1"/>
-          <w:numId w:val="1"/>
-        </w:numPr>
-        <w:rPr>
-          <w:sz w:val="24"/>
-          <w:szCs w:val="24"/>
-        </w:rPr>
-      </w:pPr>
-      <w:r>
-        <w:rPr>
-          <w:sz w:val="24"/>
-          <w:szCs w:val="24"/>
-        </w:rPr>
-        <w:t>Milanuncios.com</w:t>
-      </w:r>
-    </w:p>
-    <w:p>
-      <w:pPr>
-        <w:pStyle w:val="Prrafodelista"/>
-        <w:numPr>
-          <w:ilvl w:val="1"/>
-          <w:numId w:val="1"/>
-        </w:numPr>
-        <w:rPr>
-          <w:sz w:val="24"/>
-          <w:szCs w:val="24"/>
-        </w:rPr>
-      </w:pPr>
-      <w:r>
-        <w:rPr>
-          <w:sz w:val="24"/>
-          <w:szCs w:val="24"/>
-        </w:rPr>
-        <w:t>Coches.net</w:t>
-      </w:r>
-    </w:p>
-    <w:p>
-      <w:pPr>
-        <w:pStyle w:val="Prrafodelista"/>
-        <w:rPr>
-          <w:sz w:val="24"/>
-          <w:szCs w:val="24"/>
-        </w:rPr>
-      </w:pPr>
-    </w:p>
-    <w:p>
-      <w:pPr>
-        <w:pStyle w:val="Prrafodelista"/>
-        <w:numPr>
-          <w:ilvl w:val="0"/>
-          <w:numId w:val="1"/>
-        </w:numPr>
-        <w:rPr>
-          <w:sz w:val="24"/>
-          <w:szCs w:val="24"/>
-        </w:rPr>
-      </w:pPr>
-      <w:r>
-        <w:rPr>
-          <w:sz w:val="24"/>
-          <w:szCs w:val="24"/>
-        </w:rPr>
-        <w:t xml:space="preserve">Resumen de los resultados del EDA + Data </w:t>
-      </w:r>
-      <w:proofErr w:type="spellStart"/>
-      <w:r>
-        <w:rPr>
-          <w:sz w:val="24"/>
-          <w:szCs w:val="24"/>
-        </w:rPr>
-        <w:t>cleaning</w:t>
-      </w:r>
-      <w:proofErr w:type="spellEnd"/>
-      <w:r>
-        <w:rPr>
-          <w:sz w:val="24"/>
-          <w:szCs w:val="24"/>
-        </w:rPr>
-        <w:t xml:space="preserve"> por cada fuente de datos.</w:t>
+        <w:t>Resumen de los resultados del EDA + Data cleaning por cada fuente de datos.</w:t>
       </w:r>
     </w:p>
     <w:p/>
@@ -747,7 +640,7 @@
     <w:p>
       <w:r>
         <w:pict w14:anchorId="25AA2FD5">
-          <v:rect id="_x0000_i1038" style="width:0;height:1.5pt" o:hralign="center" o:hrstd="t" o:hr="t" fillcolor="#a0a0a0" stroked="f"/>
+          <v:rect id="_x0000_i1025" style="width:0;height:1.5pt" o:hralign="center" o:hrstd="t" o:hr="t" fillcolor="#a0a0a0" stroked="f"/>
         </w:pict>
       </w:r>
     </w:p>
@@ -967,15 +860,7 @@
         <w:t xml:space="preserve"> detalles </w:t>
       </w:r>
       <w:r>
-        <w:t xml:space="preserve">como puertas, garantía, </w:t>
-      </w:r>
-      <w:proofErr w:type="spellStart"/>
-      <w:r>
-        <w:t>cv</w:t>
-      </w:r>
-      <w:proofErr w:type="spellEnd"/>
-      <w:r>
-        <w:t xml:space="preserve">, cambio </w:t>
+        <w:t xml:space="preserve">como puertas, garantía, cv, cambio </w:t>
       </w:r>
       <w:r>
         <w:t>y la opción de comunicarse con el vendedor en caso de tener interés en el coche tesla</w:t>
@@ -1025,14 +910,9 @@
       <w:r>
         <w:t xml:space="preserve"> al igual que en </w:t>
       </w:r>
-      <w:proofErr w:type="spellStart"/>
       <w:proofErr w:type="gramStart"/>
       <w:r>
-        <w:t>milanuncios</w:t>
-      </w:r>
-      <w:proofErr w:type="spellEnd"/>
-      <w:r>
-        <w:t xml:space="preserve"> ,</w:t>
+        <w:t>milanuncios ,</w:t>
       </w:r>
       <w:proofErr w:type="gramEnd"/>
       <w:r>
@@ -1080,22 +960,14 @@
         <w:t>anunciante</w:t>
       </w:r>
       <w:r>
-        <w:t xml:space="preserve">, </w:t>
-      </w:r>
-      <w:proofErr w:type="spellStart"/>
-      <w:r>
-        <w:t>cv</w:t>
-      </w:r>
-      <w:proofErr w:type="spellEnd"/>
-      <w:r>
-        <w:t>, color, etiqueta, numero de puertas y la posibilidad de enviar tu contacto.</w:t>
+        <w:t>, cv, color, etiqueta, numero de puertas y la posibilidad de enviar tu contacto.</w:t>
       </w:r>
     </w:p>
     <w:p/>
     <w:p>
       <w:r>
         <w:pict w14:anchorId="2F853488">
-          <v:rect id="_x0000_i1036" style="width:0;height:1.5pt" o:hralign="center" o:hrstd="t" o:hr="t" fillcolor="#a0a0a0" stroked="f"/>
+          <v:rect id="_x0000_i1026" style="width:0;height:1.5pt" o:hralign="center" o:hrstd="t" o:hr="t" fillcolor="#a0a0a0" stroked="f"/>
         </w:pict>
       </w:r>
     </w:p>
@@ -1119,17 +991,8 @@
           <w:b/>
           <w:bCs/>
         </w:rPr>
-        <w:t xml:space="preserve">. Descripción del </w:t>
-      </w:r>
-      <w:proofErr w:type="spellStart"/>
-      <w:r>
-        <w:rPr>
-          <w:b/>
-          <w:bCs/>
-        </w:rPr>
-        <w:t>Dataset</w:t>
-      </w:r>
-      <w:proofErr w:type="spellEnd"/>
+        <w:t>. Descripción del Dataset</w:t>
+      </w:r>
     </w:p>
     <w:p>
       <w:pPr>
@@ -1180,17 +1043,8 @@
           <w:b/>
           <w:bCs/>
         </w:rPr>
-        <w:t xml:space="preserve"> del </w:t>
-      </w:r>
-      <w:proofErr w:type="spellStart"/>
-      <w:r>
-        <w:rPr>
-          <w:b/>
-          <w:bCs/>
-        </w:rPr>
-        <w:t>dataset</w:t>
-      </w:r>
-      <w:proofErr w:type="spellEnd"/>
+        <w:t xml:space="preserve"> del dataset</w:t>
+      </w:r>
       <w:r>
         <w:t>:</w:t>
       </w:r>
@@ -1279,17 +1133,8 @@
           <w:b/>
           <w:bCs/>
         </w:rPr>
-        <w:t xml:space="preserve">Tamaño del </w:t>
-      </w:r>
-      <w:proofErr w:type="spellStart"/>
-      <w:r>
-        <w:rPr>
-          <w:b/>
-          <w:bCs/>
-        </w:rPr>
-        <w:t>dataset</w:t>
-      </w:r>
-      <w:proofErr w:type="spellEnd"/>
+        <w:t>Tamaño del dataset</w:t>
+      </w:r>
       <w:r>
         <w:t>:</w:t>
       </w:r>
@@ -1339,17 +1184,8 @@
           <w:b/>
           <w:bCs/>
         </w:rPr>
-        <w:t xml:space="preserve">.2 </w:t>
-      </w:r>
-      <w:proofErr w:type="spellStart"/>
-      <w:r>
-        <w:rPr>
-          <w:b/>
-          <w:bCs/>
-        </w:rPr>
-        <w:t>milanuncios</w:t>
-      </w:r>
-      <w:proofErr w:type="spellEnd"/>
+        <w:t>.2 milanuncios</w:t>
+      </w:r>
     </w:p>
     <w:p>
       <w:pPr>
@@ -1370,17 +1206,8 @@
           <w:b/>
           <w:bCs/>
         </w:rPr>
-        <w:t xml:space="preserve"> del </w:t>
-      </w:r>
-      <w:proofErr w:type="spellStart"/>
-      <w:r>
-        <w:rPr>
-          <w:b/>
-          <w:bCs/>
-        </w:rPr>
-        <w:t>dataset</w:t>
-      </w:r>
-      <w:proofErr w:type="spellEnd"/>
+        <w:t xml:space="preserve"> del dataset</w:t>
+      </w:r>
       <w:r>
         <w:t>:</w:t>
       </w:r>
@@ -1478,17 +1305,8 @@
           <w:b/>
           <w:bCs/>
         </w:rPr>
-        <w:t xml:space="preserve">Tamaño del </w:t>
-      </w:r>
-      <w:proofErr w:type="spellStart"/>
-      <w:r>
-        <w:rPr>
-          <w:b/>
-          <w:bCs/>
-        </w:rPr>
-        <w:t>dataset</w:t>
-      </w:r>
-      <w:proofErr w:type="spellEnd"/>
+        <w:t>Tamaño del dataset</w:t>
+      </w:r>
       <w:r>
         <w:t>:</w:t>
       </w:r>
@@ -1590,17 +1408,8 @@
           <w:b/>
           <w:bCs/>
         </w:rPr>
-        <w:t xml:space="preserve"> del </w:t>
-      </w:r>
-      <w:proofErr w:type="spellStart"/>
-      <w:r>
-        <w:rPr>
-          <w:b/>
-          <w:bCs/>
-        </w:rPr>
-        <w:t>dataset</w:t>
-      </w:r>
-      <w:proofErr w:type="spellEnd"/>
+        <w:t xml:space="preserve"> del dataset</w:t>
+      </w:r>
       <w:r>
         <w:t>:</w:t>
       </w:r>
@@ -1692,17 +1501,8 @@
           <w:b/>
           <w:bCs/>
         </w:rPr>
-        <w:t xml:space="preserve">Tamaño del </w:t>
-      </w:r>
-      <w:proofErr w:type="spellStart"/>
-      <w:r>
-        <w:rPr>
-          <w:b/>
-          <w:bCs/>
-        </w:rPr>
-        <w:t>dataset</w:t>
-      </w:r>
-      <w:proofErr w:type="spellEnd"/>
+        <w:t>Tamaño del dataset</w:t>
+      </w:r>
       <w:r>
         <w:t>:</w:t>
       </w:r>
@@ -1793,17 +1593,8 @@
           <w:b/>
           <w:bCs/>
         </w:rPr>
-        <w:t xml:space="preserve"> del </w:t>
-      </w:r>
-      <w:proofErr w:type="spellStart"/>
-      <w:r>
-        <w:rPr>
-          <w:b/>
-          <w:bCs/>
-        </w:rPr>
-        <w:t>dataset</w:t>
-      </w:r>
-      <w:proofErr w:type="spellEnd"/>
+        <w:t xml:space="preserve"> del dataset</w:t>
+      </w:r>
       <w:r>
         <w:t>:</w:t>
       </w:r>
@@ -1904,17 +1695,8 @@
           <w:b/>
           <w:bCs/>
         </w:rPr>
-        <w:t xml:space="preserve">Tamaño del </w:t>
-      </w:r>
-      <w:proofErr w:type="spellStart"/>
-      <w:r>
-        <w:rPr>
-          <w:b/>
-          <w:bCs/>
-        </w:rPr>
-        <w:t>dataset</w:t>
-      </w:r>
-      <w:proofErr w:type="spellEnd"/>
+        <w:t>Tamaño del dataset</w:t>
+      </w:r>
       <w:r>
         <w:t>:</w:t>
       </w:r>
@@ -1949,7 +1731,7 @@
     <w:p>
       <w:r>
         <w:pict w14:anchorId="2C116B2B">
-          <v:rect id="_x0000_i1026" style="width:0;height:1.5pt" o:hralign="center" o:hrstd="t" o:hr="t" fillcolor="#a0a0a0" stroked="f"/>
+          <v:rect id="_x0000_i1027" style="width:0;height:1.5pt" o:hralign="center" o:hrstd="t" o:hr="t" fillcolor="#a0a0a0" stroked="f"/>
         </w:pict>
       </w:r>
     </w:p>
@@ -1972,17 +1754,8 @@
           <w:b/>
           <w:bCs/>
         </w:rPr>
-        <w:t xml:space="preserve">. Características del </w:t>
-      </w:r>
-      <w:proofErr w:type="spellStart"/>
-      <w:r>
-        <w:rPr>
-          <w:b/>
-          <w:bCs/>
-        </w:rPr>
-        <w:t>Dataset</w:t>
-      </w:r>
-      <w:proofErr w:type="spellEnd"/>
+        <w:t>. Características del Dataset</w:t>
+      </w:r>
     </w:p>
     <w:p>
       <w:pPr>
@@ -2003,23 +1776,7 @@
           <w:b/>
           <w:bCs/>
         </w:rPr>
-        <w:t xml:space="preserve">.1 </w:t>
-      </w:r>
-      <w:proofErr w:type="spellStart"/>
-      <w:r>
-        <w:rPr>
-          <w:b/>
-          <w:bCs/>
-        </w:rPr>
-        <w:t>Dataset</w:t>
-      </w:r>
-      <w:proofErr w:type="spellEnd"/>
-      <w:r>
-        <w:rPr>
-          <w:b/>
-          <w:bCs/>
-        </w:rPr>
-        <w:t xml:space="preserve"> </w:t>
+        <w:t xml:space="preserve">.1 Dataset </w:t>
       </w:r>
       <w:r>
         <w:rPr>
@@ -2152,11 +1909,9 @@
             <w:hideMark/>
           </w:tcPr>
           <w:p>
-            <w:proofErr w:type="spellStart"/>
             <w:r>
               <w:t>Sell_type</w:t>
             </w:r>
-            <w:proofErr w:type="spellEnd"/>
           </w:p>
         </w:tc>
         <w:tc>
@@ -2213,12 +1968,10 @@
             <w:hideMark/>
           </w:tcPr>
           <w:p>
-            <w:proofErr w:type="spellStart"/>
             <w:r>
               <w:lastRenderedPageBreak/>
               <w:t>Car_type</w:t>
             </w:r>
-            <w:proofErr w:type="spellEnd"/>
           </w:p>
         </w:tc>
         <w:tc>
@@ -2255,13 +2008,8 @@
             <w:r>
               <w:t>"</w:t>
             </w:r>
-            <w:proofErr w:type="spellStart"/>
-            <w:r>
-              <w:t>Model</w:t>
-            </w:r>
-            <w:proofErr w:type="spellEnd"/>
-            <w:r>
-              <w:t xml:space="preserve"> S</w:t>
+            <w:r>
+              <w:t>Model S</w:t>
             </w:r>
             <w:r>
               <w:t>"</w:t>
@@ -2280,11 +2028,9 @@
             <w:hideMark/>
           </w:tcPr>
           <w:p>
-            <w:proofErr w:type="spellStart"/>
             <w:r>
               <w:t>Year</w:t>
             </w:r>
-            <w:proofErr w:type="spellEnd"/>
           </w:p>
         </w:tc>
         <w:tc>
@@ -2433,11 +2179,9 @@
             <w:r>
               <w:t>"</w:t>
             </w:r>
-            <w:proofErr w:type="spellStart"/>
             <w:r>
               <w:t>spain</w:t>
             </w:r>
-            <w:proofErr w:type="spellEnd"/>
             <w:r>
               <w:t>"</w:t>
             </w:r>
@@ -2455,11 +2199,9 @@
             <w:hideMark/>
           </w:tcPr>
           <w:p>
-            <w:proofErr w:type="spellStart"/>
             <w:r>
               <w:t>Traction</w:t>
             </w:r>
-            <w:proofErr w:type="spellEnd"/>
           </w:p>
         </w:tc>
         <w:tc>
@@ -2496,11 +2238,9 @@
             <w:r>
               <w:t>"</w:t>
             </w:r>
-            <w:proofErr w:type="spellStart"/>
             <w:r>
               <w:t>Plaid</w:t>
             </w:r>
-            <w:proofErr w:type="spellEnd"/>
             <w:r>
               <w:t>"</w:t>
             </w:r>
@@ -2639,11 +2379,9 @@
             <w:hideMark/>
           </w:tcPr>
           <w:p>
-            <w:proofErr w:type="spellStart"/>
             <w:r>
               <w:t>Range</w:t>
             </w:r>
-            <w:proofErr w:type="spellEnd"/>
           </w:p>
         </w:tc>
         <w:tc>
@@ -2694,11 +2432,9 @@
             <w:hideMark/>
           </w:tcPr>
           <w:p>
-            <w:proofErr w:type="spellStart"/>
             <w:r>
               <w:t>Max_vel</w:t>
             </w:r>
-            <w:proofErr w:type="spellEnd"/>
           </w:p>
         </w:tc>
         <w:tc>
@@ -2752,11 +2488,9 @@
             <w:hideMark/>
           </w:tcPr>
           <w:p>
-            <w:proofErr w:type="spellStart"/>
             <w:r>
               <w:t>Zero_hundred</w:t>
             </w:r>
-            <w:proofErr w:type="spellEnd"/>
           </w:p>
         </w:tc>
         <w:tc>
@@ -2833,25 +2567,8 @@
           <w:b/>
           <w:bCs/>
         </w:rPr>
-        <w:t xml:space="preserve"> </w:t>
-      </w:r>
-      <w:proofErr w:type="spellStart"/>
-      <w:r>
-        <w:rPr>
-          <w:b/>
-          <w:bCs/>
-        </w:rPr>
-        <w:t>Dataset</w:t>
-      </w:r>
-      <w:proofErr w:type="spellEnd"/>
-      <w:r>
-        <w:rPr>
-          <w:b/>
-          <w:bCs/>
-        </w:rPr>
-        <w:t xml:space="preserve"> </w:t>
-      </w:r>
-      <w:proofErr w:type="spellStart"/>
+        <w:t xml:space="preserve"> Dataset </w:t>
+      </w:r>
       <w:r>
         <w:rPr>
           <w:b/>
@@ -2859,7 +2576,6 @@
         </w:rPr>
         <w:t>Milanuncios</w:t>
       </w:r>
-      <w:proofErr w:type="spellEnd"/>
     </w:p>
     <w:tbl>
       <w:tblPr>
@@ -2984,11 +2700,9 @@
             <w:hideMark/>
           </w:tcPr>
           <w:p>
-            <w:proofErr w:type="spellStart"/>
             <w:r>
               <w:t>Car_type</w:t>
             </w:r>
-            <w:proofErr w:type="spellEnd"/>
           </w:p>
         </w:tc>
         <w:tc>
@@ -3045,14 +2759,12 @@
             <w:hideMark/>
           </w:tcPr>
           <w:p>
-            <w:proofErr w:type="spellStart"/>
             <w:r>
               <w:t>Y</w:t>
             </w:r>
             <w:r>
               <w:t>ear</w:t>
             </w:r>
-            <w:proofErr w:type="spellEnd"/>
           </w:p>
         </w:tc>
         <w:tc>
@@ -3074,11 +2786,9 @@
             <w:hideMark/>
           </w:tcPr>
           <w:p>
-            <w:proofErr w:type="spellStart"/>
             <w:r>
               <w:t>Integer</w:t>
             </w:r>
-            <w:proofErr w:type="spellEnd"/>
           </w:p>
         </w:tc>
         <w:tc>
@@ -3219,13 +2929,8 @@
               <w:t>1</w:t>
             </w:r>
             <w:r>
-              <w:t xml:space="preserve">00 </w:t>
-            </w:r>
-            <w:proofErr w:type="spellStart"/>
-            <w:r>
-              <w:t>kms</w:t>
-            </w:r>
-            <w:proofErr w:type="spellEnd"/>
+              <w:t>00 kms</w:t>
+            </w:r>
             <w:r>
               <w:t>"</w:t>
             </w:r>
@@ -3267,23 +2972,7 @@
           <w:b/>
           <w:bCs/>
         </w:rPr>
-        <w:t xml:space="preserve"> </w:t>
-      </w:r>
-      <w:proofErr w:type="spellStart"/>
-      <w:r>
-        <w:rPr>
-          <w:b/>
-          <w:bCs/>
-        </w:rPr>
-        <w:t>Dataset</w:t>
-      </w:r>
-      <w:proofErr w:type="spellEnd"/>
-      <w:r>
-        <w:rPr>
-          <w:b/>
-          <w:bCs/>
-        </w:rPr>
-        <w:t xml:space="preserve"> </w:t>
+        <w:t xml:space="preserve"> Dataset </w:t>
       </w:r>
       <w:r>
         <w:rPr>
@@ -3417,11 +3106,9 @@
             <w:hideMark/>
           </w:tcPr>
           <w:p>
-            <w:proofErr w:type="spellStart"/>
             <w:r>
               <w:t>Car_type</w:t>
             </w:r>
-            <w:proofErr w:type="spellEnd"/>
           </w:p>
         </w:tc>
         <w:tc>
@@ -3472,11 +3159,9 @@
             <w:hideMark/>
           </w:tcPr>
           <w:p>
-            <w:proofErr w:type="spellStart"/>
             <w:r>
               <w:t>Year</w:t>
             </w:r>
-            <w:proofErr w:type="spellEnd"/>
           </w:p>
         </w:tc>
         <w:tc>
@@ -3566,11 +3251,9 @@
             <w:r>
               <w:t>"</w:t>
             </w:r>
-            <w:proofErr w:type="spellStart"/>
             <w:r>
               <w:t>spain</w:t>
             </w:r>
-            <w:proofErr w:type="spellEnd"/>
             <w:r>
               <w:t>"</w:t>
             </w:r>
@@ -3862,25 +3545,8 @@
           <w:b/>
           <w:bCs/>
         </w:rPr>
-        <w:t xml:space="preserve"> </w:t>
-      </w:r>
-      <w:proofErr w:type="spellStart"/>
-      <w:r>
-        <w:rPr>
-          <w:b/>
-          <w:bCs/>
-        </w:rPr>
-        <w:t>Dataset</w:t>
-      </w:r>
-      <w:proofErr w:type="spellEnd"/>
-      <w:r>
-        <w:rPr>
-          <w:b/>
-          <w:bCs/>
-        </w:rPr>
-        <w:t xml:space="preserve"> </w:t>
-      </w:r>
-      <w:proofErr w:type="spellStart"/>
+        <w:t xml:space="preserve"> Dataset </w:t>
+      </w:r>
       <w:r>
         <w:rPr>
           <w:b/>
@@ -3888,7 +3554,6 @@
         </w:rPr>
         <w:t>Full_data</w:t>
       </w:r>
-      <w:proofErr w:type="spellEnd"/>
     </w:p>
     <w:tbl>
       <w:tblPr>
@@ -4013,11 +3678,9 @@
             <w:hideMark/>
           </w:tcPr>
           <w:p>
-            <w:proofErr w:type="spellStart"/>
             <w:r>
               <w:t>Sell_type</w:t>
             </w:r>
-            <w:proofErr w:type="spellEnd"/>
           </w:p>
         </w:tc>
         <w:tc>
@@ -4074,11 +3737,9 @@
             <w:hideMark/>
           </w:tcPr>
           <w:p>
-            <w:proofErr w:type="spellStart"/>
             <w:r>
               <w:t>Car_type</w:t>
             </w:r>
-            <w:proofErr w:type="spellEnd"/>
           </w:p>
         </w:tc>
         <w:tc>
@@ -4118,13 +3779,8 @@
             <w:r>
               <w:t>"</w:t>
             </w:r>
-            <w:proofErr w:type="spellStart"/>
-            <w:r>
-              <w:t>Model</w:t>
-            </w:r>
-            <w:proofErr w:type="spellEnd"/>
-            <w:r>
-              <w:t xml:space="preserve"> S</w:t>
+            <w:r>
+              <w:t>Model S</w:t>
             </w:r>
             <w:r>
               <w:t>"</w:t>
@@ -4143,11 +3799,9 @@
             <w:hideMark/>
           </w:tcPr>
           <w:p>
-            <w:proofErr w:type="spellStart"/>
             <w:r>
               <w:t>Year</w:t>
             </w:r>
-            <w:proofErr w:type="spellEnd"/>
           </w:p>
         </w:tc>
         <w:tc>
@@ -4169,11 +3823,9 @@
             <w:hideMark/>
           </w:tcPr>
           <w:p>
-            <w:proofErr w:type="spellStart"/>
             <w:r>
               <w:t>Integer</w:t>
             </w:r>
-            <w:proofErr w:type="spellEnd"/>
           </w:p>
         </w:tc>
         <w:tc>
@@ -4275,10 +3927,7 @@
               <w:t>Kilómetros realizados</w:t>
             </w:r>
             <w:r>
-              <w:t xml:space="preserve"> por el </w:t>
-            </w:r>
-            <w:r>
-              <w:t>coche</w:t>
+              <w:t xml:space="preserve"> por el coche</w:t>
             </w:r>
           </w:p>
         </w:tc>
@@ -4313,7 +3962,7 @@
     <w:p>
       <w:r>
         <w:pict w14:anchorId="33491D59">
-          <v:rect id="_x0000_i1033" style="width:0;height:1.5pt" o:hralign="center" o:hrstd="t" o:hr="t" fillcolor="#a0a0a0" stroked="f"/>
+          <v:rect id="_x0000_i1028" style="width:0;height:1.5pt" o:hralign="center" o:hrstd="t" o:hr="t" fillcolor="#a0a0a0" stroked="f"/>
         </w:pict>
       </w:r>
     </w:p>
@@ -4387,15 +4036,7 @@
         </w:numPr>
       </w:pPr>
       <w:r>
-        <w:t>Automatización del Navegador (</w:t>
-      </w:r>
-      <w:proofErr w:type="spellStart"/>
-      <w:r>
-        <w:t>Selenium</w:t>
-      </w:r>
-      <w:proofErr w:type="spellEnd"/>
-      <w:r>
-        <w:t>):</w:t>
+        <w:t>Automatización del Navegador (Selenium):</w:t>
       </w:r>
     </w:p>
     <w:p>
@@ -4403,28 +4044,15 @@
         <w:ind w:left="720"/>
       </w:pPr>
       <w:r>
-        <w:t>Utiliza un controlador web (</w:t>
-      </w:r>
-      <w:proofErr w:type="spellStart"/>
-      <w:r>
-        <w:t>c_</w:t>
+        <w:t>Utiliza un controlador web (c_</w:t>
       </w:r>
       <w:proofErr w:type="gramStart"/>
       <w:r>
         <w:t>driver</w:t>
       </w:r>
-      <w:proofErr w:type="spellEnd"/>
       <w:proofErr w:type="gramEnd"/>
       <w:r>
-        <w:t xml:space="preserve">) para navegar dinámicamente por diferentes </w:t>
-      </w:r>
-      <w:proofErr w:type="spellStart"/>
-      <w:r>
-        <w:t>URLs</w:t>
-      </w:r>
-      <w:proofErr w:type="spellEnd"/>
-      <w:r>
-        <w:t xml:space="preserve"> que se generan a partir de combinaciones de país, tipo de venta y modelo de coche.</w:t>
+        <w:t>) para navegar dinámicamente por diferentes URLs que se generan a partir de combinaciones de país, tipo de venta y modelo de coche.</w:t>
       </w:r>
     </w:p>
     <w:p>
@@ -4440,15 +4068,7 @@
         </w:numPr>
       </w:pPr>
       <w:r>
-        <w:t xml:space="preserve">Construcción Dinámica de </w:t>
-      </w:r>
-      <w:proofErr w:type="spellStart"/>
-      <w:r>
-        <w:t>URLs</w:t>
-      </w:r>
-      <w:proofErr w:type="spellEnd"/>
-      <w:r>
-        <w:t>:</w:t>
+        <w:t>Construcción Dinámica de URLs:</w:t>
       </w:r>
     </w:p>
     <w:p>
@@ -4456,15 +4076,7 @@
         <w:ind w:left="720"/>
       </w:pPr>
       <w:r>
-        <w:t xml:space="preserve">Se crean </w:t>
-      </w:r>
-      <w:proofErr w:type="spellStart"/>
-      <w:r>
-        <w:t>URLs</w:t>
-      </w:r>
-      <w:proofErr w:type="spellEnd"/>
-      <w:r>
-        <w:t xml:space="preserve"> específicas para cada combinación de filtros (tipo de coche, tipo de venta, color, país) para acceder a páginas de inventario.</w:t>
+        <w:t>Se crean URLs específicas para cada combinación de filtros (tipo de coche, tipo de venta, color, país) para acceder a páginas de inventario.</w:t>
       </w:r>
     </w:p>
     <w:p>
@@ -4536,15 +4148,7 @@
         <w:ind w:left="720"/>
       </w:pPr>
       <w:r>
-        <w:t>Se utilizan bloques try-</w:t>
-      </w:r>
-      <w:proofErr w:type="spellStart"/>
-      <w:r>
-        <w:t>except</w:t>
-      </w:r>
-      <w:proofErr w:type="spellEnd"/>
-      <w:r>
-        <w:t xml:space="preserve"> para capturar errores durante la navegación o extracción de datos, evitando que el programa se detenga.</w:t>
+        <w:t>Se utilizan bloques try-except para capturar errores durante la navegación o extracción de datos, evitando que el programa se detenga.</w:t>
       </w:r>
     </w:p>
     <w:p>
@@ -4560,15 +4164,7 @@
         </w:numPr>
       </w:pPr>
       <w:r>
-        <w:t>Control de Tiempos (</w:t>
-      </w:r>
-      <w:proofErr w:type="spellStart"/>
-      <w:r>
-        <w:t>Delay</w:t>
-      </w:r>
-      <w:proofErr w:type="spellEnd"/>
-      <w:r>
-        <w:t>):</w:t>
+        <w:t>Control de Tiempos (Delay):</w:t>
       </w:r>
     </w:p>
     <w:p>
@@ -4582,12 +4178,10 @@
       <w:r>
         <w:t xml:space="preserve">Se incluye </w:t>
       </w:r>
-      <w:proofErr w:type="spellStart"/>
       <w:proofErr w:type="gramStart"/>
       <w:r>
         <w:t>time.sleep</w:t>
       </w:r>
-      <w:proofErr w:type="spellEnd"/>
       <w:proofErr w:type="gramEnd"/>
       <w:r>
         <w:t>(5) para esperar que las páginas carguen completamente antes de interactuar con ellas, evitando errores por carga incompleta.</w:t>
@@ -4608,14 +4202,7 @@
           <w:b/>
           <w:bCs/>
         </w:rPr>
-        <w:t>-</w:t>
-      </w:r>
-      <w:r>
-        <w:rPr>
-          <w:b/>
-          <w:bCs/>
-        </w:rPr>
-        <w:t>Milanuncios.com</w:t>
+        <w:t>-Milanuncios.com</w:t>
       </w:r>
       <w:r>
         <w:t>:</w:t>
@@ -4630,15 +4217,7 @@
         </w:numPr>
       </w:pPr>
       <w:r>
-        <w:t>Automatización del Navegador (</w:t>
-      </w:r>
-      <w:proofErr w:type="spellStart"/>
-      <w:r>
-        <w:t>Selenium</w:t>
-      </w:r>
-      <w:proofErr w:type="spellEnd"/>
-      <w:r>
-        <w:t>):</w:t>
+        <w:t>Automatización del Navegador (Selenium):</w:t>
       </w:r>
     </w:p>
     <w:p>
@@ -4646,17 +4225,12 @@
         <w:ind w:left="720"/>
       </w:pPr>
       <w:r>
-        <w:t>Se usa un navegador automatizado (</w:t>
-      </w:r>
-      <w:proofErr w:type="spellStart"/>
-      <w:r>
-        <w:t>c_</w:t>
+        <w:t>Se usa un navegador automatizado (c_</w:t>
       </w:r>
       <w:proofErr w:type="gramStart"/>
       <w:r>
         <w:t>driver</w:t>
       </w:r>
-      <w:proofErr w:type="spellEnd"/>
       <w:proofErr w:type="gramEnd"/>
       <w:r>
         <w:t>) para acceder a las páginas de resultados de búsqueda de Tesla.</w:t>
@@ -4700,13 +4274,8 @@
           <w:numId w:val="11"/>
         </w:numPr>
       </w:pPr>
-      <w:proofErr w:type="spellStart"/>
-      <w:r>
-        <w:t>Scroll</w:t>
-      </w:r>
-      <w:proofErr w:type="spellEnd"/>
-      <w:r>
-        <w:t xml:space="preserve"> Automático:</w:t>
+      <w:r>
+        <w:t>Scroll Automático:</w:t>
       </w:r>
     </w:p>
     <w:p>
@@ -4714,15 +4283,7 @@
         <w:ind w:left="720"/>
       </w:pPr>
       <w:r>
-        <w:t>Implementa desplazamiento suave hacia abajo (</w:t>
-      </w:r>
-      <w:proofErr w:type="spellStart"/>
-      <w:r>
-        <w:t>scroll</w:t>
-      </w:r>
-      <w:proofErr w:type="spellEnd"/>
-      <w:r>
-        <w:t>) para cargar más resultados dinámicamente, simulando el comportamiento de un usuario.</w:t>
+        <w:t>Implementa desplazamiento suave hacia abajo (scroll) para cargar más resultados dinámicamente, simulando el comportamiento de un usuario.</w:t>
       </w:r>
     </w:p>
     <w:p>
@@ -4780,15 +4341,7 @@
         <w:ind w:left="720"/>
       </w:pPr>
       <w:r>
-        <w:t>Se utiliza try-</w:t>
-      </w:r>
-      <w:proofErr w:type="spellStart"/>
-      <w:r>
-        <w:t>except</w:t>
-      </w:r>
-      <w:proofErr w:type="spellEnd"/>
-      <w:r>
-        <w:t xml:space="preserve"> para evitar fallos si algún dato no está disponible (ej. anuncios incompletos).</w:t>
+        <w:t>Se utiliza try-except para evitar fallos si algún dato no está disponible (ej. anuncios incompletos).</w:t>
       </w:r>
     </w:p>
     <w:p>
@@ -4838,15 +4391,7 @@
         <w:ind w:left="720"/>
       </w:pPr>
       <w:r>
-        <w:t>Ignora anuncios tipo '</w:t>
-      </w:r>
-      <w:proofErr w:type="spellStart"/>
-      <w:r>
-        <w:t>ma-AdCardCarousel</w:t>
-      </w:r>
-      <w:proofErr w:type="spellEnd"/>
-      <w:r>
-        <w:t>'</w:t>
+        <w:t>Ignora anuncios tipo 'ma-AdCardCarousel'</w:t>
       </w:r>
       <w:r>
         <w:t xml:space="preserve"> </w:t>
@@ -4884,15 +4429,7 @@
         </w:numPr>
       </w:pPr>
       <w:r>
-        <w:t xml:space="preserve">Automatización con </w:t>
-      </w:r>
-      <w:proofErr w:type="spellStart"/>
-      <w:r>
-        <w:t>SeleniumBase</w:t>
-      </w:r>
-      <w:proofErr w:type="spellEnd"/>
-      <w:r>
-        <w:t>:</w:t>
+        <w:t>Automatización con SeleniumBase:</w:t>
       </w:r>
     </w:p>
     <w:p>
@@ -4908,34 +4445,13 @@
         <w:t xml:space="preserve">Modo incógnito </w:t>
       </w:r>
       <w:r>
-        <w:t xml:space="preserve">para </w:t>
-      </w:r>
-      <w:proofErr w:type="spellStart"/>
-      <w:r>
-        <w:t>boots</w:t>
-      </w:r>
-      <w:proofErr w:type="spellEnd"/>
-      <w:r>
-        <w:t xml:space="preserve"> o </w:t>
-      </w:r>
-      <w:proofErr w:type="spellStart"/>
-      <w:r>
-        <w:t>vpn</w:t>
-      </w:r>
-      <w:proofErr w:type="spellEnd"/>
+        <w:t>para boots o vpn</w:t>
+      </w:r>
       <w:r>
         <w:t xml:space="preserve"> </w:t>
       </w:r>
       <w:r>
-        <w:t>(</w:t>
-      </w:r>
-      <w:proofErr w:type="spellStart"/>
-      <w:r>
-        <w:t>uc</w:t>
-      </w:r>
-      <w:proofErr w:type="spellEnd"/>
-      <w:r>
-        <w:t>=True).</w:t>
+        <w:t>(uc=True).</w:t>
       </w:r>
     </w:p>
     <w:p>
@@ -4943,15 +4459,7 @@
         <w:ind w:left="720"/>
       </w:pPr>
       <w:r>
-        <w:t>Bloqueador de anuncios (</w:t>
-      </w:r>
-      <w:proofErr w:type="spellStart"/>
-      <w:r>
-        <w:t>ad_block</w:t>
-      </w:r>
-      <w:proofErr w:type="spellEnd"/>
-      <w:r>
-        <w:t>=True).</w:t>
+        <w:t>Bloqueador de anuncios (ad_block=True).</w:t>
       </w:r>
     </w:p>
     <w:p>
@@ -4959,15 +4467,7 @@
         <w:ind w:left="720"/>
       </w:pPr>
       <w:r>
-        <w:t>Navegación sin interfaz gráfica (</w:t>
-      </w:r>
-      <w:proofErr w:type="spellStart"/>
-      <w:r>
-        <w:t>headless</w:t>
-      </w:r>
-      <w:proofErr w:type="spellEnd"/>
-      <w:r>
-        <w:t>=True).</w:t>
+        <w:t>Navegación sin interfaz gráfica (headless=True).</w:t>
       </w:r>
     </w:p>
     <w:p>
@@ -5005,15 +4505,7 @@
         <w:ind w:left="720"/>
       </w:pPr>
       <w:r>
-        <w:t xml:space="preserve">Extrae los datos de cada anuncio y los almacena en la lista </w:t>
-      </w:r>
-      <w:proofErr w:type="spellStart"/>
-      <w:r>
-        <w:t>arry_coches</w:t>
-      </w:r>
-      <w:proofErr w:type="spellEnd"/>
-      <w:r>
-        <w:t>.</w:t>
+        <w:t>Extrae los datos de cada anuncio y los almacena en la lista arry_coches.</w:t>
       </w:r>
     </w:p>
     <w:p>
@@ -5072,15 +4564,7 @@
         </w:numPr>
       </w:pPr>
       <w:r>
-        <w:t xml:space="preserve">Función </w:t>
-      </w:r>
-      <w:proofErr w:type="spellStart"/>
-      <w:r>
-        <w:t>html_to_av</w:t>
-      </w:r>
-      <w:proofErr w:type="spellEnd"/>
-      <w:r>
-        <w:t>:</w:t>
+        <w:t>Función html_to_av:</w:t>
       </w:r>
     </w:p>
     <w:p>
@@ -5093,23 +4577,7 @@
         <w:ind w:left="720"/>
       </w:pPr>
       <w:r>
-        <w:t xml:space="preserve">Convierte el HTML de un anuncio en un objeto </w:t>
-      </w:r>
-      <w:proofErr w:type="spellStart"/>
-      <w:r>
-        <w:t>AnuncioVehiculo</w:t>
-      </w:r>
-      <w:proofErr w:type="spellEnd"/>
-      <w:r>
-        <w:t xml:space="preserve"> utilizando </w:t>
-      </w:r>
-      <w:proofErr w:type="spellStart"/>
-      <w:r>
-        <w:t>BeautifulSoup</w:t>
-      </w:r>
-      <w:proofErr w:type="spellEnd"/>
-      <w:r>
-        <w:t xml:space="preserve"> para extraer datos relevantes.</w:t>
+        <w:t>Convierte el HTML de un anuncio en un objeto AnuncioVehiculo utilizando BeautifulSoup para extraer datos relevantes.</w:t>
       </w:r>
     </w:p>
     <w:p/>
@@ -5140,23 +4608,7 @@
           <w:bCs/>
         </w:rPr>
         <w:tab/>
-        <w:t xml:space="preserve">Resumen de los resultados del EDA + Data </w:t>
-      </w:r>
-      <w:proofErr w:type="spellStart"/>
-      <w:r>
-        <w:rPr>
-          <w:b/>
-          <w:bCs/>
-        </w:rPr>
-        <w:t>cleaning</w:t>
-      </w:r>
-      <w:proofErr w:type="spellEnd"/>
-      <w:r>
-        <w:rPr>
-          <w:b/>
-          <w:bCs/>
-        </w:rPr>
-        <w:t xml:space="preserve"> por cada fuente de datos.</w:t>
+        <w:t>Resumen de los resultados del EDA + Data cleaning por cada fuente de datos.</w:t>
       </w:r>
     </w:p>
     <w:p>
@@ -5184,15 +4636,7 @@
         <w:ind w:left="708"/>
       </w:pPr>
       <w:r>
-        <w:t xml:space="preserve">Los precios de los vehículos presentan una distribución sesgada a la derecha, con la mayoría concentrándose en rangos medios y algunos valores extremos que podrían ser </w:t>
-      </w:r>
-      <w:proofErr w:type="spellStart"/>
-      <w:r>
-        <w:t>outliers</w:t>
-      </w:r>
-      <w:proofErr w:type="spellEnd"/>
-      <w:r>
-        <w:t>.</w:t>
+        <w:t>Los precios de los vehículos presentan una distribución sesgada a la derecha, con la mayoría concentrándose en rangos medios y algunos valores extremos que podrían ser outliers.</w:t>
       </w:r>
     </w:p>
     <w:p>
@@ -5328,7 +4772,7 @@
           <w:b/>
           <w:bCs/>
         </w:rPr>
-        <w:t>Precio por Tipo de Tracción:</w:t>
+        <w:t>Aceleración (0-100 km/h) vs. Precio:</w:t>
       </w:r>
     </w:p>
     <w:p>
@@ -5336,16 +4780,8 @@
         <w:ind w:left="708"/>
       </w:pPr>
       <w:r>
-        <w:t>Los vehículos con tracción total suelen tener precios más elevados, probablemente por ser versiones de mayor rendimiento.</w:t>
-      </w:r>
-    </w:p>
-    <w:p>
-      <w:pPr>
-        <w:rPr>
-          <w:b/>
-          <w:bCs/>
-        </w:rPr>
-      </w:pPr>
+        <w:t>Los modelos con menor tiempo de aceleración (mejor desempeño) tienden a ser más caros, evidenciando la relación entre potencia y costo.</w:t>
+      </w:r>
     </w:p>
     <w:p>
       <w:pPr>
@@ -5372,60 +4808,16 @@
           <w:b/>
           <w:bCs/>
         </w:rPr>
+        <w:t>Correlación entre Variables:</w:t>
+      </w:r>
+    </w:p>
+    <w:p>
+      <w:pPr>
+        <w:ind w:left="708"/>
+      </w:pPr>
+      <w:r>
         <w:lastRenderedPageBreak/>
-        <w:t>Aceleración (0-100 km/h) vs. Precio:</w:t>
-      </w:r>
-    </w:p>
-    <w:p>
-      <w:pPr>
-        <w:ind w:left="708"/>
-      </w:pPr>
-      <w:r>
-        <w:t>Los modelos con menor tiempo de aceleración (mejor desempeño) tienden a ser más caros, evidenciando la relación entre potencia y costo.</w:t>
-      </w:r>
-    </w:p>
-    <w:p>
-      <w:pPr>
-        <w:rPr>
-          <w:b/>
-          <w:bCs/>
-        </w:rPr>
-      </w:pPr>
-    </w:p>
-    <w:p>
-      <w:pPr>
-        <w:pStyle w:val="Prrafodelista"/>
-        <w:numPr>
-          <w:ilvl w:val="0"/>
-          <w:numId w:val="11"/>
-        </w:numPr>
-        <w:rPr>
-          <w:b/>
-          <w:bCs/>
-        </w:rPr>
-      </w:pPr>
-      <w:r>
-        <w:rPr>
-          <w:b/>
-          <w:bCs/>
-        </w:rPr>
-        <w:t>Correlación entre Variables:</w:t>
-      </w:r>
-    </w:p>
-    <w:p>
-      <w:pPr>
-        <w:ind w:left="708"/>
-      </w:pPr>
-      <w:r>
-        <w:t>Existe una correlación moderada entre el precio y la aceleración, y una débil relación entre el precio y el kilometraje. La autonomía (</w:t>
-      </w:r>
-      <w:proofErr w:type="spellStart"/>
-      <w:r>
-        <w:t>range</w:t>
-      </w:r>
-      <w:proofErr w:type="spellEnd"/>
-      <w:r>
-        <w:t>) también se relaciona positivamente con el precio</w:t>
+        <w:t>Existe una correlación moderada entre el precio y la aceleración, y una débil relación entre el precio y el kilometraje. La autonomía (range) también se relaciona positivamente con el precio</w:t>
       </w:r>
       <w:r>
         <w:pict w14:anchorId="45DE6C6C">
@@ -7564,6 +6956,7 @@
   <w:style w:type="character" w:default="1" w:styleId="Fuentedeprrafopredeter">
     <w:name w:val="Default Paragraph Font"/>
     <w:uiPriority w:val="1"/>
+    <w:semiHidden/>
     <w:unhideWhenUsed/>
   </w:style>
   <w:style w:type="table" w:default="1" w:styleId="Tablanormal">
